--- a/research/articles detailed.docx
+++ b/research/articles detailed.docx
@@ -117,15 +117,9 @@
         </w:numPr>
       </w:pPr>
       <w:r>
-        <w:t>Методы прогнозирования инфляции</w:t>
-      </w:r>
-      <w:r>
-        <w:t xml:space="preserve">. </w:t>
-      </w:r>
-      <w:r>
-        <w:rPr>
-          <w:lang w:val="en-US"/>
-        </w:rPr>
+        <w:t xml:space="preserve">Методы прогнозирования инфляции. </w:t>
+      </w:r>
+      <w:r>
         <w:br/>
       </w:r>
       <w:r>
@@ -150,30 +144,22 @@
         <w:t>), чтобы понять динамику инфляции. Они анализируют временные ряды инфляционных данных, охватывающие несколько десятилетий, и исследуют, как изменения в макроэкономической политике и глобальные экономические шоки повлияли на точность прогнозов. Одним из ключевых методов, примененных в статье, является использование факторных моделей, которые позволяют выделить скрытые факторы, влияющие на инфляцию, из большого количества экономических переменных.</w:t>
       </w:r>
       <w:r>
-        <w:rPr>
-          <w:lang w:val="en-US"/>
-        </w:rPr>
-        <w:br/>
-      </w:r>
-    </w:p>
-    <w:p>
-      <w:pPr>
-        <w:pStyle w:val="a7"/>
-        <w:numPr>
-          <w:ilvl w:val="1"/>
-          <w:numId w:val="2"/>
-        </w:numPr>
-        <w:rPr>
-          <w:lang w:val="en-US"/>
-        </w:rPr>
+        <w:br/>
+      </w:r>
+    </w:p>
+    <w:p>
+      <w:pPr>
+        <w:pStyle w:val="a7"/>
+        <w:numPr>
+          <w:ilvl w:val="1"/>
+          <w:numId w:val="2"/>
+        </w:numPr>
       </w:pPr>
       <w:r>
         <w:t>Основные выводы и результаты</w:t>
       </w:r>
       <w:r>
         <w:br/>
-      </w:r>
-      <w:r>
         <w:t>Основные выводы исследования указывают на то, что традиционные модели прогнозирования стали менее точными из-за увеличения волатильности и непредсказуемости макроэкономической среды. Сток и Уотсон подчеркивают, что точность прогнозов значительно снизилась после 1980-х годов, что они связывают с изменениями в монетарной политике Федеральной резервной системы и с глобализацией, которая увеличила влияние внешних экономических шоков. Авторы также отмечают, что инфляционные ожидания и их управление становятся все более важными факторами для успешного прогнозирования. В результате своей работы они пришли к выводу, что для улучшения точности прогнозов инфляции необходимо учитывать более широкий спектр экономических переменных и использовать новые модели, способные адаптироваться к быстроменяющимся экономическим условиям.</w:t>
       </w:r>
     </w:p>
@@ -208,8 +194,6 @@
       </w:r>
       <w:r>
         <w:br/>
-      </w:r>
-      <w:r>
         <w:t>В данной статье авторы анализируют эффективность использования кривой Филлипса для прогнозирования инфляции в США. Кривая Филлипса традиционно связывает уровень инфляции с уровнем безработицы, предполагая, что между ними существует обратная зависимость. Аткинсон и Оханиан исследуют исторические данные, чтобы оценить, насколько хорошо кривая Филлипса может предсказать инфляцию, особенно в условиях меняющейся экономической среды. Для этого они используют эмпирические методы, включая регрессионный анализ, чтобы определить, как различные макроэкономические переменные, такие как безработица и инфляционные ожидания, влияют на инфляцию.</w:t>
       </w:r>
     </w:p>
@@ -226,8 +210,6 @@
       </w:r>
       <w:r>
         <w:br/>
-      </w:r>
-      <w:r>
         <w:t xml:space="preserve">Основные выводы исследования показывают, что кривая Филлипса </w:t>
       </w:r>
       <w:r>
@@ -265,9 +247,6 @@
         <w:t>Методы прогнозирования инфляции.</w:t>
       </w:r>
       <w:r>
-        <w:rPr>
-          <w:lang w:val="en-US"/>
-        </w:rPr>
         <w:br/>
       </w:r>
       <w:r>
@@ -287,8 +266,6 @@
       </w:r>
       <w:r>
         <w:br/>
-      </w:r>
-      <w:r>
         <w:t>Исследование показало, что данные опросов об инфляционных ожиданиях часто оказываются более точными в краткосрочном прогнозировании инфляции по сравнению с макроэкономическими переменными и рыночными данными. Авторы объясняют это тем, что опросы могут более эффективно учитывать текущие ожидания и настроения экономических агентов, которые непосредственно влияют на инфляцию. В то же время, для среднесрочного и долгосрочного прогнозирования инфляции рыночные данные и макроэкономические переменные также играют важную роль. В результате авторы заключают, что наиболее точные прогнозы инфляции можно получить, комбинируя информацию из всех трех источников. Это позволяет учесть как текущие ожидания, так и фундаментальные экономические условия, влияющие на инфляцию в долгосрочной перспективе.</w:t>
       </w:r>
     </w:p>
@@ -322,9 +299,6 @@
         <w:t>Методы прогнозирования инфляции.</w:t>
       </w:r>
       <w:r>
-        <w:rPr>
-          <w:lang w:val="en-US"/>
-        </w:rPr>
         <w:br/>
       </w:r>
       <w:r>
@@ -366,8 +340,6 @@
       </w:r>
       <w:r>
         <w:br/>
-      </w:r>
-      <w:r>
         <w:t xml:space="preserve">Исследование показало, что использование больших данных и факторных моделей значительно улучшает точность прогнозирования инфляции в США. Гроен и Капетаниос обнаружили, что включение высокочастотных данных позволяет более оперативно реагировать на изменения в экономической среде, что особенно важно в условиях нестабильности. Они также подчеркивают, что факторные модели способны эффективно обрабатывать и извлекать полезную информацию из большого объема данных, что приводит к более точным прогнозам. </w:t>
       </w:r>
       <w:r>
@@ -404,9 +376,6 @@
         <w:t>Методы прогнозирования инфляции.</w:t>
       </w:r>
       <w:r>
-        <w:rPr>
-          <w:lang w:val="en-US"/>
-        </w:rPr>
         <w:br/>
       </w:r>
       <w:r>
@@ -453,8 +422,6 @@
       </w:r>
       <w:r>
         <w:br/>
-      </w:r>
-      <w:r>
         <w:t xml:space="preserve">Ключевые результаты исследования показывают, что динамическое усреднение моделей значительно повышает точность прогнозов инфляции по сравнению с традиционными статическими подходами. Коуп и Коробилис обнаружили, что метод </w:t>
       </w:r>
       <w:r>
@@ -510,9 +477,6 @@
         <w:t>Методы прогнозирования инфляции.</w:t>
       </w:r>
       <w:r>
-        <w:rPr>
-          <w:lang w:val="en-US"/>
-        </w:rPr>
         <w:br/>
       </w:r>
       <w:r>
@@ -532,8 +496,6 @@
       </w:r>
       <w:r>
         <w:br/>
-      </w:r>
-      <w:r>
         <w:t xml:space="preserve">Результаты исследования показывают, что методы машинного обучения значительно улучшают точность прогнозирования инфляции по сравнению с традиционными подходами. Медейрос и его коллеги обнаружили, что алгоритмы машинного обучения способны лучше адаптироваться к изменяющимся экономическим условиям и учитывать широкий спектр факторов, влияющих на инфляцию. </w:t>
       </w:r>
       <w:r>
@@ -570,9 +532,6 @@
         <w:t>Методы прогнозирования инфляции.</w:t>
       </w:r>
       <w:r>
-        <w:rPr>
-          <w:lang w:val="en-US"/>
-        </w:rPr>
         <w:br/>
       </w:r>
       <w:r>
@@ -610,8 +569,6 @@
       </w:r>
       <w:r>
         <w:br/>
-      </w:r>
-      <w:r>
         <w:t xml:space="preserve">Исследование показало, что учет структурных сдвигов и </w:t>
       </w:r>
       <w:r>
@@ -649,9 +606,6 @@
         <w:t>Методы прогнозирования инфляции.</w:t>
       </w:r>
       <w:r>
-        <w:rPr>
-          <w:lang w:val="en-US"/>
-        </w:rPr>
         <w:br/>
       </w:r>
       <w:r>
@@ -671,8 +625,6 @@
       </w:r>
       <w:r>
         <w:br/>
-      </w:r>
-      <w:r>
         <w:t>Результаты исследования показывают, что цены на активы содержат полезную информацию для прогнозирования инфляции и экономического роста, особенно в краткосрочной и среднесрочной перспективе. Сток и Уотсон обнаружили, что изменения в ценах на активы часто предшествуют изменениям в инфляции и экономической активности, что позволяет использовать их в качестве ранних индикаторов. Авторы подчеркивают, что включение данных о ценах на активы в модели прогнозирования может значительно улучшить их точность. Кроме того, они отмечают, что хотя влияние цен на активы может варьироваться в зависимости от экономических условий, их использование в качестве части интегрированного подхода к прогнозированию может предложить ценные инсайты для экономистов и политиков. В заключение авторы делают вывод, что цены на активы играют важную роль в прогнозировании макроэкономических показателей и должны учитываться в экономических моделях.</w:t>
       </w:r>
     </w:p>
@@ -706,9 +658,6 @@
         <w:t>Методы прогнозирования инфляции.</w:t>
       </w:r>
       <w:r>
-        <w:rPr>
-          <w:lang w:val="en-US"/>
-        </w:rPr>
         <w:br/>
       </w:r>
       <w:r>
@@ -750,8 +699,6 @@
       </w:r>
       <w:r>
         <w:br/>
-      </w:r>
-      <w:r>
         <w:t xml:space="preserve">Исследование Голосова и Лукаса показывает, что издержки изменения цен имеют значительное влияние на формирование кривой Филлипса и на поведение инфляции. </w:t>
       </w:r>
       <w:r>
@@ -788,9 +735,6 @@
         <w:t>Методы прогнозирования инфляции.</w:t>
       </w:r>
       <w:r>
-        <w:rPr>
-          <w:lang w:val="en-US"/>
-        </w:rPr>
         <w:br/>
       </w:r>
       <w:r>
@@ -810,8 +754,6 @@
       </w:r>
       <w:r>
         <w:br/>
-      </w:r>
-      <w:r>
         <w:t xml:space="preserve">Исследование показывает, что использование дезагрегированной информации может значительно повысить точность прогнозирования агрегированных показателей, таких как инфляция. </w:t>
       </w:r>
       <w:r>
@@ -852,9 +794,6 @@
         <w:t>Методы прогнозирования инфляции.</w:t>
       </w:r>
       <w:r>
-        <w:rPr>
-          <w:lang w:val="en-US"/>
-        </w:rPr>
         <w:br/>
       </w:r>
       <w:r>
@@ -868,23 +807,12 @@
           <w:ilvl w:val="1"/>
           <w:numId w:val="2"/>
         </w:numPr>
-        <w:rPr>
-          <w:lang w:val="en-US"/>
-        </w:rPr>
       </w:pPr>
       <w:r>
         <w:t>Основные выводы и результаты</w:t>
       </w:r>
       <w:r>
-        <w:rPr>
-          <w:lang w:val="en-US"/>
-        </w:rPr>
-        <w:br/>
-      </w:r>
-      <w:r>
-        <w:rPr>
-          <w:lang w:val="en-US"/>
-        </w:rPr>
+        <w:br/>
         <w:t>Основные выводы статьи заключаются в том, что инфляционное таргетирование является эффективным инструментом для достижения макроэкономической стабильности и контроля инфляции. Свенссон утверждает, что ясные и прозрачные инфляционные цели помогают укрепить доверие к денежно-кредитной политике и улучшить координацию ожиданий экономических агентов. Он также отмечает, что успешное инфляционное таргетирование требует наличия четких механизмов отчетности и прозрачности действий центрального банка, которые поддерживают доверие общественности и повышают эффективность политики. В заключение Свенссон делает вывод, что инфляционное таргетирование, подкрепленное надежными прогнозами и мониторингом, предлагает устойчивый способ управления инфляцией и содействия экономическому росту.</w:t>
       </w:r>
     </w:p>
@@ -913,23 +841,12 @@
           <w:ilvl w:val="1"/>
           <w:numId w:val="2"/>
         </w:numPr>
-        <w:rPr>
-          <w:lang w:val="en-US"/>
-        </w:rPr>
       </w:pPr>
       <w:r>
         <w:t>Методы прогнозирования инфляции.</w:t>
       </w:r>
       <w:r>
-        <w:rPr>
-          <w:lang w:val="en-US"/>
-        </w:rPr>
-        <w:br/>
-      </w:r>
-      <w:r>
-        <w:rPr>
-          <w:lang w:val="en-US"/>
-        </w:rPr>
+        <w:br/>
         <w:t>В своей работе Когли и Сарджент исследуют динамику инфляции и экономических показателей в США после Второй мировой войны с акцентом на изменения в монетарной политике и их последствия. Они используют байесовский анализ временных рядов для оценки изменений в трендах и волатильности инфляции и других макроэкономических переменных. Этот подход позволяет авторам учитывать структурные изменения и неопределенность в моделировании динамики инфляции. Байесовский подход предоставляет гибкость для адаптации к изменениям в данных и позволяет интегрировать экспертные суждения с эмпирическими данными.</w:t>
       </w:r>
     </w:p>
@@ -940,13 +857,20 @@
           <w:ilvl w:val="1"/>
           <w:numId w:val="2"/>
         </w:numPr>
-        <w:rPr>
-          <w:lang w:val="en-US"/>
-        </w:rPr>
       </w:pPr>
       <w:r>
         <w:t>Основные выводы и результаты</w:t>
       </w:r>
+      <w:r>
+        <w:br/>
+      </w:r>
+      <w:r>
+        <w:t xml:space="preserve">Когли и Сарджент обнаружили, что изменения в монетарной политике, особенно в периоды экономических кризисов и нестабильности, оказали значительное влияние на инфляцию и экономическую </w:t>
+      </w:r>
+      <w:r>
+        <w:lastRenderedPageBreak/>
+        <w:t>активность. Они отмечают, что после Второй мировой войны наблюдались значительные колебания в инфляции, связанные с изменениями в политике Федеральной резервной системы и глобальными экономическими условиями. Исследование показывает, что использование байесовских моделей позволяет более точно учитывать эти изменения и риски, что способствует улучшению прогнозирования инфляции. Авторы делают вывод о важности адаптивного подхода к моделированию экономической динамики, что позволяет лучше понять и прогнозировать последствия монетарной политики в условиях неопределенности.</w:t>
+      </w:r>
     </w:p>
     <w:p>
       <w:pPr>
@@ -973,29 +897,128 @@
           <w:ilvl w:val="1"/>
           <w:numId w:val="2"/>
         </w:numPr>
-        <w:rPr>
-          <w:lang w:val="en-US"/>
-        </w:rPr>
       </w:pPr>
       <w:r>
         <w:t>Методы прогнозирования инфляции.</w:t>
       </w:r>
-    </w:p>
-    <w:p>
-      <w:pPr>
-        <w:pStyle w:val="a7"/>
-        <w:numPr>
-          <w:ilvl w:val="1"/>
-          <w:numId w:val="2"/>
-        </w:numPr>
-        <w:rPr>
-          <w:lang w:val="en-US"/>
-        </w:rPr>
-      </w:pPr>
+      <w:r>
+        <w:br/>
+      </w:r>
+      <w:r>
+        <w:t>В данной статье авторы анализируют методы прогнозирования обменных курсов и их связь с прогнозированием инфляции. Хотя основное внимание в работе уделяется обменным курсам, понимание их динамики тесно связано с инфляционными процессами, так как изменения в валютных курсах могут влиять на импортные цены и, соответственно, на общий уровень цен в экономике. Фауст, Роджерс и Райт оценивают различные модели прогнозирования обменных курсов, включая модели паритета покупательной способности (</w:t>
+      </w:r>
+      <w:r>
+        <w:rPr>
+          <w:lang w:val="en-US"/>
+        </w:rPr>
+        <w:t>PPP</w:t>
+      </w:r>
+      <w:r>
+        <w:t>), модели на основе фундаментальных экономических переменных и более сложные эконометрические модели. Они проводят эмпирический анализ ошибок прогнозирования, чтобы определить, какие факторы наиболее значимо влияют на точность прогнозов.</w:t>
+      </w:r>
+    </w:p>
+    <w:p>
+      <w:pPr>
+        <w:pStyle w:val="a7"/>
+        <w:numPr>
+          <w:ilvl w:val="1"/>
+          <w:numId w:val="2"/>
+        </w:numPr>
+      </w:pPr>
+      <w:r>
+        <w:t>Основные выводы и результаты</w:t>
+      </w:r>
+      <w:r>
+        <w:br/>
+      </w:r>
+      <w:r>
+        <w:t xml:space="preserve">Авторы обнаружили, что прогнозирование обменных курсов чрезвычайно сложное и подвержено значительным ошибкам, что также влияет на точность прогнозирования инфляции. Они подчеркивают, что стандартные модели, такие как </w:t>
+      </w:r>
+      <w:r>
+        <w:rPr>
+          <w:lang w:val="en-US"/>
+        </w:rPr>
+        <w:t>PPP</w:t>
+      </w:r>
+      <w:r>
+        <w:t>, часто не справляются с прогнозированием в краткосрочной перспективе из-за высокой волатильности валютных рынков и влияния неожиданных экономических шоков. Однако в долгосрочной перспективе фундаментальные экономические факторы оказываются более надежными предикторами. Фауст, Роджерс и Райт делают вывод, что для улучшения прогнозирования как обменных курсов, так и инфляции необходимо учитывать широкий спектр экономических переменных и использовать комплексные модели, которые могут адаптироваться к изменяющимся экономическим условиям. Они также подчеркивают важность учета неопределенности и рисков, связанных с прогнозированием в условиях волатильных рынков</w:t>
+      </w:r>
+    </w:p>
+    <w:p>
+      <w:pPr>
+        <w:pStyle w:val="a7"/>
+        <w:numPr>
+          <w:ilvl w:val="0"/>
+          <w:numId w:val="2"/>
+        </w:numPr>
+        <w:rPr>
+          <w:lang w:val="en-US"/>
+        </w:rPr>
+      </w:pPr>
+      <w:r>
+        <w:rPr>
+          <w:lang w:val="en-US"/>
+        </w:rPr>
+        <w:t>Gordon, R. J. (2013). "The Phillips Curve is Alive and Well: Inflation and the NAIRU During the Slow Recovery."</w:t>
+      </w:r>
+    </w:p>
+    <w:p>
+      <w:pPr>
+        <w:pStyle w:val="a7"/>
+        <w:numPr>
+          <w:ilvl w:val="1"/>
+          <w:numId w:val="2"/>
+        </w:numPr>
+      </w:pPr>
+      <w:r>
+        <w:t>Методы прогнозирования инфляции.</w:t>
+      </w:r>
+      <w:r>
+        <w:br/>
+      </w:r>
+      <w:r>
+        <w:t xml:space="preserve">В своей статье Роберт Дж. Гордон исследует актуальность кривой Филлипса в контексте медленного восстановления экономики после Великой рецессии. Кривая Филлипса традиционно связывает уровень инфляции с уровнем безработицы, предполагая обратную зависимость между этими двумя показателями. Гордон анализирует данные о </w:t>
+      </w:r>
       <w:r>
         <w:lastRenderedPageBreak/>
+        <w:t xml:space="preserve">безработице и инфляции, используя эконометрические модели, чтобы определить, насколько эта зависимость сохраняется в условиях изменяющихся экономических условий. Он применяет концепцию </w:t>
+      </w:r>
+      <w:r>
+        <w:rPr>
+          <w:lang w:val="en-US"/>
+        </w:rPr>
+        <w:t>NAIRU</w:t>
+      </w:r>
+      <w:r>
+        <w:t xml:space="preserve"> (Неускоряющий инфляцию уровень безработицы) для оценки того, как изменения в уровне безработицы влияют на инфляцию в долгосрочной перспективе.</w:t>
+      </w:r>
+    </w:p>
+    <w:p>
+      <w:pPr>
+        <w:pStyle w:val="a7"/>
+        <w:numPr>
+          <w:ilvl w:val="1"/>
+          <w:numId w:val="2"/>
+        </w:numPr>
+      </w:pPr>
+      <w:r>
         <w:t>Основные выводы и результаты</w:t>
       </w:r>
+      <w:r>
+        <w:br/>
+      </w:r>
+      <w:r>
+        <w:t xml:space="preserve">Гордон приходит к выводу, что кривая Филлипса остается актуальным инструментом для понимания инфляционной динамики, несмотря на трудности, вызванные медленным экономическим восстановлением. Он обнаруживает, что хотя краткосрочная зависимость между безработицей и инфляцией может ослабевать в условиях нестабильной экономики, в долгосрочной перспективе </w:t>
+      </w:r>
+      <w:r>
+        <w:rPr>
+          <w:lang w:val="en-US"/>
+        </w:rPr>
+        <w:t>NAIRU</w:t>
+      </w:r>
+      <w:r>
+        <w:t xml:space="preserve"> продолжает оказывать значительное влияние на инфляцию. Гордон отмечает, что структурные изменения на рынке труда и в экономике в целом могут временно изменять форму кривой Филлипса, но основные принципы, лежащие в ее основе, остаются действительными. В заключение он подчеркивает необходимость учета этих факторов при разработке экономической политики, направленной на стабилизацию инфляции и поддержку экономического роста.</w:t>
+      </w:r>
     </w:p>
     <w:p>
       <w:pPr>
@@ -1012,38 +1035,84 @@
         <w:rPr>
           <w:lang w:val="en-US"/>
         </w:rPr>
-        <w:t>Gordon, R. J. (2013). "The Phillips Curve is Alive and Well: Inflation and the NAIRU During the Slow Recovery."</w:t>
-      </w:r>
-    </w:p>
-    <w:p>
-      <w:pPr>
-        <w:pStyle w:val="a7"/>
-        <w:numPr>
-          <w:ilvl w:val="1"/>
-          <w:numId w:val="2"/>
-        </w:numPr>
-        <w:rPr>
-          <w:lang w:val="en-US"/>
-        </w:rPr>
+        <w:t>Makridakis, S., &amp; Hibon, M. (2000). "The M3-Competition: results, conclusions, and implications."</w:t>
+      </w:r>
+    </w:p>
+    <w:p>
+      <w:pPr>
+        <w:pStyle w:val="a7"/>
+        <w:numPr>
+          <w:ilvl w:val="1"/>
+          <w:numId w:val="2"/>
+        </w:numPr>
       </w:pPr>
       <w:r>
         <w:t>Методы прогнозирования инфляции.</w:t>
       </w:r>
-    </w:p>
-    <w:p>
-      <w:pPr>
-        <w:pStyle w:val="a7"/>
-        <w:numPr>
-          <w:ilvl w:val="1"/>
-          <w:numId w:val="2"/>
-        </w:numPr>
-        <w:rPr>
-          <w:lang w:val="en-US"/>
-        </w:rPr>
+      <w:r>
+        <w:br/>
+      </w:r>
+      <w:r>
+        <w:t xml:space="preserve">Статья Макридакиса и Хибона посвящена результатам международного соревнования по прогнозированию временных рядов, известного как </w:t>
+      </w:r>
+      <w:r>
+        <w:rPr>
+          <w:lang w:val="en-US"/>
+        </w:rPr>
+        <w:t>M</w:t>
+      </w:r>
+      <w:r>
+        <w:t>3-</w:t>
+      </w:r>
+      <w:r>
+        <w:rPr>
+          <w:lang w:val="en-US"/>
+        </w:rPr>
+        <w:t>Competition</w:t>
+      </w:r>
+      <w:r>
+        <w:t>. Это соревнование, третье по счету в серии, ставило целью оценить эффективность различных методов прогнозирования временных рядов, включая инфляцию. Участники использовали широкий спектр методов — от простых статистических моделей, таких как скользящее среднее и экспоненциальное сглаживание, до более сложных эконометрических и машинных методов, включая нейронные сети и автоматизированные алгоритмы прогнозирования. Авторы статьи анализируют результаты этих методов, чтобы определить, какие из них наиболее эффективны для различных типов временных рядов, включая инфляционные данные.</w:t>
+      </w:r>
+    </w:p>
+    <w:p>
+      <w:pPr>
+        <w:pStyle w:val="a7"/>
+        <w:numPr>
+          <w:ilvl w:val="1"/>
+          <w:numId w:val="2"/>
+        </w:numPr>
       </w:pPr>
       <w:r>
         <w:t>Основные выводы и результаты</w:t>
       </w:r>
+      <w:r>
+        <w:br/>
+      </w:r>
+      <w:r>
+        <w:t xml:space="preserve">Результаты </w:t>
+      </w:r>
+      <w:r>
+        <w:rPr>
+          <w:lang w:val="en-US"/>
+        </w:rPr>
+        <w:t>M</w:t>
+      </w:r>
+      <w:r>
+        <w:t>3-</w:t>
+      </w:r>
+      <w:r>
+        <w:rPr>
+          <w:lang w:val="en-US"/>
+        </w:rPr>
+        <w:t>Competition</w:t>
+      </w:r>
+      <w:r>
+        <w:t xml:space="preserve"> показали, что простые методы прогнозирования, такие как экспоненциальное сглаживание, часто сопоставимы по точности с более сложными моделями, особенно в краткосрочных прогнозах. Макридакис и Хибон обнаружили, что в условиях высокой изменчивости данных сложные модели не всегда превосходят простые, что подчеркивает важность учета особенностей временных рядов при выборе модели. Кроме того, авторы делают вывод, что комбинации прогнозов из нескольких моделей могут улучшить общую точность, поскольку они объединяют преимущества различных подходов. В заключение они подчеркивают, что для успешного прогнозирования инфляции и других экономических показателей важно использовать гибкие методы, способные адаптироваться к изменяющимся экономическим условиям, и рекомендовали </w:t>
+      </w:r>
+      <w:r>
+        <w:lastRenderedPageBreak/>
+        <w:t>использовать комбинированные модели для повышения надежности прогнозов.</w:t>
+      </w:r>
     </w:p>
     <w:p>
       <w:pPr>
@@ -1060,38 +1129,62 @@
         <w:rPr>
           <w:lang w:val="en-US"/>
         </w:rPr>
-        <w:t>Makridakis, S., &amp; Hibon, M. (2000). "The M3-Competition: results, conclusions, and implications."</w:t>
-      </w:r>
-    </w:p>
-    <w:p>
-      <w:pPr>
-        <w:pStyle w:val="a7"/>
-        <w:numPr>
-          <w:ilvl w:val="1"/>
-          <w:numId w:val="2"/>
-        </w:numPr>
-        <w:rPr>
-          <w:lang w:val="en-US"/>
-        </w:rPr>
+        <w:t>Orphanides, A., &amp; van Norden, S. (2002). "The unreliability of output gap estimates in real time."</w:t>
+      </w:r>
+    </w:p>
+    <w:p>
+      <w:pPr>
+        <w:pStyle w:val="a7"/>
+        <w:numPr>
+          <w:ilvl w:val="1"/>
+          <w:numId w:val="2"/>
+        </w:numPr>
       </w:pPr>
       <w:r>
         <w:t>Методы прогнозирования инфляции.</w:t>
       </w:r>
-    </w:p>
-    <w:p>
-      <w:pPr>
-        <w:pStyle w:val="a7"/>
-        <w:numPr>
-          <w:ilvl w:val="1"/>
-          <w:numId w:val="2"/>
-        </w:numPr>
-        <w:rPr>
-          <w:lang w:val="en-US"/>
-        </w:rPr>
+      <w:r>
+        <w:br/>
+      </w:r>
+      <w:r>
+        <w:t>В своей статье Орфанид и ван Норден исследуют проблемы, связанные с оценкой разрыва выпуска (</w:t>
+      </w:r>
+      <w:r>
+        <w:rPr>
+          <w:lang w:val="en-US"/>
+        </w:rPr>
+        <w:t>output</w:t>
+      </w:r>
+      <w:r>
+        <w:t xml:space="preserve"> </w:t>
+      </w:r>
+      <w:r>
+        <w:rPr>
+          <w:lang w:val="en-US"/>
+        </w:rPr>
+        <w:t>gap</w:t>
+      </w:r>
+      <w:r>
+        <w:t>) и его влиянием на прогнозирование инфляции. Разрыв выпуска, который представляет собой разницу между фактическим и потенциальным уровнем ВВП, часто используется в качестве индикатора инфляционного давления в экономике. Авторы анализируют точность оценок разрыва выпуска в реальном времени, используя ретроспективные данные и различные методы оценки, включая фильтры Ходрика-Прескотта и производные от них модели. Они также рассматривают, как ошибки в оценке разрыва выпуска могут повлиять на эффективность денежно-кредитной политики и прогнозирование инфляции.</w:t>
+      </w:r>
+    </w:p>
+    <w:p>
+      <w:pPr>
+        <w:pStyle w:val="a7"/>
+        <w:numPr>
+          <w:ilvl w:val="1"/>
+          <w:numId w:val="2"/>
+        </w:numPr>
       </w:pPr>
       <w:r>
         <w:t>Основные выводы и результаты</w:t>
       </w:r>
+      <w:r>
+        <w:br/>
+      </w:r>
+      <w:r>
+        <w:t>Орфанид и ван Норден пришли к выводу, что оценки разрыва выпуска в реальном времени часто бывают ненадежными и подвержены значительным пересмотрам по мере поступления новых данных. Это создает серьезные проблемы для прогнозирования инфляции и разработки денежно-кредитной политики, так как ошибки в оценке разрыва выпуска могут привести к неправильным решениям. Например, недооценка разрыва может вызвать чрезмерно жесткую политику, а переоценка — чрезмерно мягкую. Авторы подчеркивают необходимость использования более надежных методов и данных для оценки экономического состояния, а также рекомендуют применять модели, которые учитывают неопределенность и возможные пересмотры данных. В заключение они отмечают, что более точные оценки разрыва выпуска могут существенно повысить эффективность прогнозов инфляции и улучшить качество экономической политики.</w:t>
+      </w:r>
     </w:p>
     <w:p>
       <w:pPr>
@@ -1108,38 +1201,57 @@
         <w:rPr>
           <w:lang w:val="en-US"/>
         </w:rPr>
-        <w:t>Orphanides, A., &amp; van Norden, S. (2002). "The unreliability of output gap estimates in real time."</w:t>
-      </w:r>
-    </w:p>
-    <w:p>
-      <w:pPr>
-        <w:pStyle w:val="a7"/>
-        <w:numPr>
-          <w:ilvl w:val="1"/>
-          <w:numId w:val="2"/>
-        </w:numPr>
-        <w:rPr>
-          <w:lang w:val="en-US"/>
-        </w:rPr>
+        <w:t>Christoffersen, P. F., &amp; Diebold, F. X. (1998). "Cointegration and long-horizon forecasting."</w:t>
+      </w:r>
+    </w:p>
+    <w:p>
+      <w:pPr>
+        <w:pStyle w:val="a7"/>
+        <w:numPr>
+          <w:ilvl w:val="1"/>
+          <w:numId w:val="2"/>
+        </w:numPr>
       </w:pPr>
       <w:r>
         <w:t>Методы прогнозирования инфляции.</w:t>
       </w:r>
-    </w:p>
-    <w:p>
-      <w:pPr>
-        <w:pStyle w:val="a7"/>
-        <w:numPr>
-          <w:ilvl w:val="1"/>
-          <w:numId w:val="2"/>
-        </w:numPr>
-        <w:rPr>
-          <w:lang w:val="en-US"/>
-        </w:rPr>
+      <w:r>
+        <w:br/>
+      </w:r>
+      <w:r>
+        <w:t>В своей статье Кристофферсен и Диболд исследуют использование коинтеграционных моделей для прогнозирования экономических переменных на длинных горизонтах, уделяя особое внимание инфляции. Коинтеграция позволяет моделировать долгосрочные равновесные отношения между временными рядами, которые могут быть нестационарными в краткосрочной перспективе, но имеют устойчивую связь в долгосрочной. Авторы применяют эти методы для изучения зависимости между инфляцией и другими макроэкономическими индикаторами, такими как денежная масса и валютные курсы. Используя коинтеграционные векторные авторегрессии (</w:t>
+      </w:r>
+      <w:r>
+        <w:rPr>
+          <w:lang w:val="en-US"/>
+        </w:rPr>
+        <w:t>CVAR</w:t>
+      </w:r>
+      <w:r>
+        <w:t>), они оценивают, насколько эффективны такие модели для прогнозирования инфляции на длительных интервалах времени.</w:t>
+      </w:r>
+    </w:p>
+    <w:p>
+      <w:pPr>
+        <w:pStyle w:val="a7"/>
+        <w:numPr>
+          <w:ilvl w:val="1"/>
+          <w:numId w:val="2"/>
+        </w:numPr>
       </w:pPr>
       <w:r>
         <w:t>Основные выводы и результаты</w:t>
       </w:r>
+      <w:r>
+        <w:br/>
+      </w:r>
+      <w:r>
+        <w:t xml:space="preserve">Кристофферсен и Диболд обнаружили, что коинтеграционные модели </w:t>
+      </w:r>
+      <w:r>
+        <w:lastRenderedPageBreak/>
+        <w:t>могут значительно улучшить точность долгосрочных прогнозов инфляции по сравнению с традиционными временными рядами, которые не учитывают долгосрочные зависимости. Они подчеркивают, что коинтеграция позволяет выявить устойчивые экономические отношения, которые могут быть замаскированы краткосрочной волатильностью. Это делает такие модели особенно полезными в условиях, когда инфляция и другие макроэкономические переменные демонстрируют сложное поведение. Авторы заключают, что интеграция коинтеграционных подходов в процесс прогнозирования может предложить более точные и надежные оценки инфляции, поддерживая более обоснованное принятие решений в экономической политике и бизнес-планировании.</w:t>
+      </w:r>
     </w:p>
     <w:p>
       <w:pPr>
@@ -1156,38 +1268,53 @@
         <w:rPr>
           <w:lang w:val="en-US"/>
         </w:rPr>
-        <w:t>Christoffersen, P. F., &amp; Diebold, F. X. (1998). "Cointegration and long-horizon forecasting."</w:t>
-      </w:r>
-    </w:p>
-    <w:p>
-      <w:pPr>
-        <w:pStyle w:val="a7"/>
-        <w:numPr>
-          <w:ilvl w:val="1"/>
-          <w:numId w:val="2"/>
-        </w:numPr>
-        <w:rPr>
-          <w:lang w:val="en-US"/>
-        </w:rPr>
+        <w:t>Sims, C. A., &amp; Zha, T. (2006). "Were there regime switches in US monetary policy?"</w:t>
+      </w:r>
+    </w:p>
+    <w:p>
+      <w:pPr>
+        <w:pStyle w:val="a7"/>
+        <w:numPr>
+          <w:ilvl w:val="1"/>
+          <w:numId w:val="2"/>
+        </w:numPr>
       </w:pPr>
       <w:r>
         <w:t>Методы прогнозирования инфляции.</w:t>
       </w:r>
-    </w:p>
-    <w:p>
-      <w:pPr>
-        <w:pStyle w:val="a7"/>
-        <w:numPr>
-          <w:ilvl w:val="1"/>
-          <w:numId w:val="2"/>
-        </w:numPr>
-        <w:rPr>
-          <w:lang w:val="en-US"/>
-        </w:rPr>
+      <w:r>
+        <w:br/>
+      </w:r>
+      <w:r>
+        <w:t>В своей статье Симс и Жа анализируют, как изменения в режимах денежно-кредитной политики влияли на инфляцию в США. Они используют модели векторной авторегрессии (</w:t>
+      </w:r>
+      <w:r>
+        <w:rPr>
+          <w:lang w:val="en-US"/>
+        </w:rPr>
+        <w:t>VAR</w:t>
+      </w:r>
+      <w:r>
+        <w:t>) с переключением режимов, что позволяет учитывать возможность изменения поведения экономических переменных в разные периоды времени. Эти модели помогают выявить, существуют ли различия в реакции экономики на монетарные шоки в зависимости от текущего режима политики. Авторы исследуют данные по процентным ставкам, инфляции и другим макроэкономическим индикаторам, чтобы определить, когда и как происходили изменения в политике ФРС, и как эти изменения влияли на макроэкономические результаты.</w:t>
+      </w:r>
+    </w:p>
+    <w:p>
+      <w:pPr>
+        <w:pStyle w:val="a7"/>
+        <w:numPr>
+          <w:ilvl w:val="1"/>
+          <w:numId w:val="2"/>
+        </w:numPr>
       </w:pPr>
       <w:r>
         <w:t>Основные выводы и результаты</w:t>
       </w:r>
+      <w:r>
+        <w:br/>
+      </w:r>
+      <w:r>
+        <w:t>Симс и Жа пришли к выводу, что в истории денежно-кредитной политики США действительно имели место переключения режимов, которые оказывали значительное влияние на инфляцию и экономическую активность. Они обнаружили, что периоды более жесткой денежно-кредитной политики, такие как те, что проводились в начале 1980-х годов, способствовали значительному снижению инфляции. Авторы подчеркивают, что учет этих режимных переключений в моделях прогнозирования может значительно повысить точность прогнозов, поскольку такие модели способны адаптироваться к изменениям в экономической среде и политике. В заключение они отмечают, что понимание и мониторинг возможных переключений режимов крайне важны для экономистов и политиков, так как это позволяет лучше предсказывать и управлять экономическими последствиями изменений в денежно-кредитной политике.</w:t>
+      </w:r>
     </w:p>
     <w:p>
       <w:pPr>
@@ -1204,23 +1331,39 @@
         <w:rPr>
           <w:lang w:val="en-US"/>
         </w:rPr>
-        <w:t>Sims, C. A., &amp; Zha, T. (2006). "Were there regime switches in US monetary policy?"</w:t>
-      </w:r>
-    </w:p>
-    <w:p>
-      <w:pPr>
-        <w:pStyle w:val="a7"/>
-        <w:numPr>
-          <w:ilvl w:val="1"/>
-          <w:numId w:val="2"/>
-        </w:numPr>
-        <w:rPr>
-          <w:lang w:val="en-US"/>
-        </w:rPr>
+        <w:t>Rossi, B., &amp; Sekhposyan, T. (2010). "Have economic models' forecasting performance for US output growth and inflation changed over time, and when?"</w:t>
+      </w:r>
+    </w:p>
+    <w:p>
+      <w:pPr>
+        <w:pStyle w:val="a7"/>
+        <w:numPr>
+          <w:ilvl w:val="1"/>
+          <w:numId w:val="2"/>
+        </w:numPr>
       </w:pPr>
       <w:r>
         <w:t>Методы прогнозирования инфляции.</w:t>
       </w:r>
+      <w:r>
+        <w:br/>
+      </w:r>
+      <w:r>
+        <w:t>В своей статье Росси и Секхпосян исследуют, как изменялась точность экономических моделей в прогнозировании роста ВВП и инфляции в США на протяжении времени. Они анализируют различные экономические модели, включая авторегрессионные модели, модели векторной авторегрессии (</w:t>
+      </w:r>
+      <w:r>
+        <w:rPr>
+          <w:lang w:val="en-US"/>
+        </w:rPr>
+        <w:t>VAR</w:t>
+      </w:r>
+      <w:r>
+        <w:t xml:space="preserve">) и модели с использованием ведущих </w:t>
+      </w:r>
+      <w:r>
+        <w:lastRenderedPageBreak/>
+        <w:t>индикаторов, чтобы оценить их предсказательную мощность в разные периоды. Основное внимание уделяется выявлению изменений в точности прогнозов, что может быть связано с изменениями в экономической структуре или политике. Авторы используют ретроспективный анализ и статистические тесты на устойчивость для оценки изменений в производительности моделей.</w:t>
+      </w:r>
     </w:p>
     <w:p>
       <w:pPr>
@@ -1236,53 +1379,14 @@
       <w:r>
         <w:t>Основные выводы и результаты</w:t>
       </w:r>
-    </w:p>
-    <w:p>
-      <w:pPr>
-        <w:pStyle w:val="a7"/>
-        <w:numPr>
-          <w:ilvl w:val="0"/>
-          <w:numId w:val="2"/>
-        </w:numPr>
-        <w:rPr>
-          <w:lang w:val="en-US"/>
-        </w:rPr>
-      </w:pPr>
-      <w:r>
-        <w:rPr>
-          <w:lang w:val="en-US"/>
-        </w:rPr>
-        <w:t>Rossi, B., &amp; Sekhposyan, T. (2010). "Have economic models' forecasting performance for US output growth and inflation changed over time, and when?"</w:t>
-      </w:r>
-    </w:p>
-    <w:p>
-      <w:pPr>
-        <w:pStyle w:val="a7"/>
-        <w:numPr>
-          <w:ilvl w:val="1"/>
-          <w:numId w:val="2"/>
-        </w:numPr>
-        <w:rPr>
-          <w:lang w:val="en-US"/>
-        </w:rPr>
-      </w:pPr>
-      <w:r>
-        <w:t>Методы прогнозирования инфляции.</w:t>
-      </w:r>
-    </w:p>
-    <w:p>
-      <w:pPr>
-        <w:pStyle w:val="a7"/>
-        <w:numPr>
-          <w:ilvl w:val="1"/>
-          <w:numId w:val="2"/>
-        </w:numPr>
-        <w:rPr>
-          <w:lang w:val="en-US"/>
-        </w:rPr>
-      </w:pPr>
-      <w:r>
-        <w:t>Основные выводы и результаты</w:t>
+      <w:r>
+        <w:br/>
+      </w:r>
+      <w:r>
+        <w:rPr>
+          <w:lang w:val="en-US"/>
+        </w:rPr>
+        <w:t>Росси и Секхпосян обнаружили, что точность прогнозирования экономических моделей существенно варьировалась в разные периоды, что может быть связано с изменениями в экономической политике, структурными изменениями в экономике или внешними шоками. Они выявили, что в некоторые периоды, такие как во время Великой рецессии, традиционные модели прогнозирования были менее эффективными из-за непредвиденной волатильности и структурных сдвигов. Авторы делают вывод о необходимости адаптации моделей к изменяющимся экономическим условиям и интеграции более гибких подходов, таких как использование гибридных моделей и методов машинного обучения. В заключение они подчеркивают важность регулярного пересмотра и обновления моделей прогнозирования для поддержания их актуальности и точности в условиях изменяющейся экономической среды.</w:t>
       </w:r>
     </w:p>
     <w:sectPr>
